--- a/page/eb07/s06/2-page-docx/eb07-s06-0057.docx
+++ b/page/eb07/s06/2-page-docx/eb07-s06-0057.docx
@@ -4,48 +4,20 @@
   <w:body>
     <w:p>
       <w:pPr>
-        <w:widowControl w:val="0"/>
-        <w:spacing w:line="159" w:lineRule="exact"/>
-        <w:rPr>
-          <w:sz w:val="13"/>
-          <w:szCs w:val="13"/>
-        </w:rPr>
-      </w:pPr>
-    </w:p>
-    <w:p>
-      <w:pPr>
-        <w:widowControl w:val="0"/>
-        <w:spacing w:line="1" w:lineRule="exact"/>
-        <w:sectPr>
-          <w:footnotePr>
-            <w:pos w:val="pageBottom"/>
-            <w:numFmt w:val="decimal"/>
-            <w:numRestart w:val="continuous"/>
-          </w:footnotePr>
-          <w:pgSz w:w="12240" w:h="15840"/>
-          <w:pgMar w:top="1465" w:left="1781" w:right="1831" w:bottom="1390" w:header="0" w:footer="3" w:gutter="0"/>
-          <w:pgNumType w:start="57"/>
-          <w:cols w:num="2" w:space="100"/>
-          <w:noEndnote/>
-          <w:rtlGutter w:val="0"/>
-          <w:docGrid w:linePitch="360"/>
-        </w:sectPr>
-      </w:pPr>
-    </w:p>
-    <w:p>
-      <w:pPr>
-        <w:pStyle w:val="Style2"/>
+        <w:pStyle w:val="Style3"/>
         <w:keepNext w:val="0"/>
         <w:keepLines w:val="0"/>
         <w:widowControl w:val="0"/>
         <w:shd w:val="clear" w:color="auto" w:fill="auto"/>
         <w:bidi w:val="0"/>
-        <w:spacing w:before="0" w:after="0" w:line="214" w:lineRule="auto"/>
-        <w:ind w:left="0" w:right="0" w:firstLine="340"/>
-        <w:jc w:val="both"/>
+        <w:spacing w:line="214" w:lineRule="auto"/>
+        <w:ind w:left="0" w:firstLine="360"/>
+        <w:jc w:val="left"/>
       </w:pPr>
       <w:r>
         <w:rPr>
+          <w:rFonts w:ascii="Times New Roman" w:eastAsia="Times New Roman" w:hAnsi="Times New Roman" w:cs="Times New Roman"/>
+          <w:color w:val="000000"/>
           <w:spacing w:val="0"/>
           <w:w w:val="100"/>
           <w:position w:val="0"/>
@@ -56,6 +28,8 @@
       </w:r>
       <w:r>
         <w:rPr>
+          <w:rFonts w:ascii="Times New Roman" w:eastAsia="Times New Roman" w:hAnsi="Times New Roman" w:cs="Times New Roman"/>
+          <w:color w:val="000000"/>
           <w:spacing w:val="0"/>
           <w:w w:val="100"/>
           <w:position w:val="0"/>
@@ -66,6 +40,8 @@
       </w:r>
       <w:r>
         <w:rPr>
+          <w:rFonts w:ascii="Times New Roman" w:eastAsia="Times New Roman" w:hAnsi="Times New Roman" w:cs="Times New Roman"/>
+          <w:color w:val="000000"/>
           <w:spacing w:val="0"/>
           <w:w w:val="100"/>
           <w:position w:val="0"/>
@@ -78,6 +54,8 @@
       </w:r>
       <w:r>
         <w:rPr>
+          <w:rFonts w:ascii="Times New Roman" w:eastAsia="Times New Roman" w:hAnsi="Times New Roman" w:cs="Times New Roman"/>
+          <w:color w:val="000000"/>
           <w:spacing w:val="0"/>
           <w:w w:val="100"/>
           <w:position w:val="0"/>
@@ -88,6 +66,8 @@
       </w:r>
       <w:r>
         <w:rPr>
+          <w:rFonts w:ascii="Times New Roman" w:eastAsia="Times New Roman" w:hAnsi="Times New Roman" w:cs="Times New Roman"/>
+          <w:color w:val="000000"/>
           <w:spacing w:val="0"/>
           <w:w w:val="100"/>
           <w:position w:val="0"/>
@@ -101,18 +81,20 @@
     </w:p>
     <w:p>
       <w:pPr>
-        <w:pStyle w:val="Style2"/>
+        <w:pStyle w:val="Style3"/>
         <w:keepNext w:val="0"/>
         <w:keepLines w:val="0"/>
         <w:widowControl w:val="0"/>
         <w:shd w:val="clear" w:color="auto" w:fill="auto"/>
         <w:bidi w:val="0"/>
-        <w:spacing w:before="0" w:after="0" w:line="214" w:lineRule="auto"/>
-        <w:ind w:left="0" w:right="0" w:firstLine="340"/>
-        <w:jc w:val="both"/>
+        <w:spacing w:line="214" w:lineRule="auto"/>
+        <w:ind w:left="0" w:firstLine="360"/>
+        <w:jc w:val="left"/>
       </w:pPr>
       <w:r>
         <w:rPr>
+          <w:rFonts w:ascii="Times New Roman" w:eastAsia="Times New Roman" w:hAnsi="Times New Roman" w:cs="Times New Roman"/>
+          <w:color w:val="000000"/>
           <w:spacing w:val="0"/>
           <w:w w:val="100"/>
           <w:position w:val="0"/>
@@ -123,6 +105,8 @@
       </w:r>
       <w:r>
         <w:rPr>
+          <w:rFonts w:ascii="Times New Roman" w:eastAsia="Times New Roman" w:hAnsi="Times New Roman" w:cs="Times New Roman"/>
+          <w:color w:val="000000"/>
           <w:spacing w:val="0"/>
           <w:w w:val="100"/>
           <w:position w:val="0"/>
@@ -133,6 +117,8 @@
       </w:r>
       <w:r>
         <w:rPr>
+          <w:rFonts w:ascii="Times New Roman" w:eastAsia="Times New Roman" w:hAnsi="Times New Roman" w:cs="Times New Roman"/>
+          <w:color w:val="000000"/>
           <w:spacing w:val="0"/>
           <w:w w:val="100"/>
           <w:position w:val="0"/>
@@ -145,6 +131,8 @@
       </w:r>
       <w:r>
         <w:rPr>
+          <w:rFonts w:ascii="Times New Roman" w:eastAsia="Times New Roman" w:hAnsi="Times New Roman" w:cs="Times New Roman"/>
+          <w:color w:val="000000"/>
           <w:spacing w:val="0"/>
           <w:w w:val="100"/>
           <w:position w:val="0"/>
@@ -155,6 +143,8 @@
       </w:r>
       <w:r>
         <w:rPr>
+          <w:rFonts w:ascii="Times New Roman" w:eastAsia="Times New Roman" w:hAnsi="Times New Roman" w:cs="Times New Roman"/>
+          <w:color w:val="000000"/>
           <w:spacing w:val="0"/>
           <w:w w:val="100"/>
           <w:position w:val="0"/>
@@ -167,8 +157,10 @@
       </w:r>
       <w:r>
         <w:rPr>
+          <w:rFonts w:ascii="Times New Roman" w:eastAsia="Times New Roman" w:hAnsi="Times New Roman" w:cs="Times New Roman"/>
           <w:i/>
           <w:iCs/>
+          <w:color w:val="000000"/>
           <w:spacing w:val="0"/>
           <w:w w:val="100"/>
           <w:position w:val="0"/>
@@ -179,6 +171,8 @@
       </w:r>
       <w:r>
         <w:rPr>
+          <w:rFonts w:ascii="Times New Roman" w:eastAsia="Times New Roman" w:hAnsi="Times New Roman" w:cs="Times New Roman"/>
+          <w:color w:val="000000"/>
           <w:spacing w:val="0"/>
           <w:w w:val="100"/>
           <w:position w:val="0"/>
@@ -189,6 +183,8 @@
       </w:r>
       <w:r>
         <w:rPr>
+          <w:rFonts w:ascii="Times New Roman" w:eastAsia="Times New Roman" w:hAnsi="Times New Roman" w:cs="Times New Roman"/>
+          <w:color w:val="000000"/>
           <w:spacing w:val="0"/>
           <w:w w:val="100"/>
           <w:position w:val="0"/>
@@ -199,6 +195,8 @@
       </w:r>
       <w:r>
         <w:rPr>
+          <w:rFonts w:ascii="Times New Roman" w:eastAsia="Times New Roman" w:hAnsi="Times New Roman" w:cs="Times New Roman"/>
+          <w:color w:val="000000"/>
           <w:spacing w:val="0"/>
           <w:w w:val="100"/>
           <w:position w:val="0"/>
@@ -211,6 +209,8 @@
       </w:r>
       <w:r>
         <w:rPr>
+          <w:rFonts w:ascii="Times New Roman" w:eastAsia="Times New Roman" w:hAnsi="Times New Roman" w:cs="Times New Roman"/>
+          <w:color w:val="000000"/>
           <w:spacing w:val="0"/>
           <w:w w:val="100"/>
           <w:position w:val="0"/>
@@ -221,6 +221,8 @@
       </w:r>
       <w:r>
         <w:rPr>
+          <w:rFonts w:ascii="Times New Roman" w:eastAsia="Times New Roman" w:hAnsi="Times New Roman" w:cs="Times New Roman"/>
+          <w:color w:val="000000"/>
           <w:spacing w:val="0"/>
           <w:w w:val="100"/>
           <w:position w:val="0"/>
@@ -236,18 +238,20 @@
     </w:p>
     <w:p>
       <w:pPr>
-        <w:pStyle w:val="Style2"/>
+        <w:pStyle w:val="Style3"/>
         <w:keepNext w:val="0"/>
         <w:keepLines w:val="0"/>
         <w:widowControl w:val="0"/>
         <w:shd w:val="clear" w:color="auto" w:fill="auto"/>
         <w:bidi w:val="0"/>
-        <w:spacing w:before="0" w:after="0" w:line="214" w:lineRule="auto"/>
-        <w:ind w:left="0" w:right="0" w:firstLine="340"/>
-        <w:jc w:val="both"/>
+        <w:spacing w:line="214" w:lineRule="auto"/>
+        <w:ind w:left="0" w:firstLine="360"/>
+        <w:jc w:val="left"/>
       </w:pPr>
       <w:r>
         <w:rPr>
+          <w:rFonts w:ascii="Times New Roman" w:eastAsia="Times New Roman" w:hAnsi="Times New Roman" w:cs="Times New Roman"/>
+          <w:color w:val="000000"/>
           <w:spacing w:val="0"/>
           <w:w w:val="100"/>
           <w:position w:val="0"/>
@@ -258,6 +262,8 @@
       </w:r>
       <w:r>
         <w:rPr>
+          <w:rFonts w:ascii="Times New Roman" w:eastAsia="Times New Roman" w:hAnsi="Times New Roman" w:cs="Times New Roman"/>
+          <w:color w:val="000000"/>
           <w:spacing w:val="0"/>
           <w:w w:val="100"/>
           <w:position w:val="0"/>
@@ -268,6 +274,8 @@
       </w:r>
       <w:r>
         <w:rPr>
+          <w:rFonts w:ascii="Times New Roman" w:eastAsia="Times New Roman" w:hAnsi="Times New Roman" w:cs="Times New Roman"/>
+          <w:color w:val="000000"/>
           <w:spacing w:val="0"/>
           <w:w w:val="100"/>
           <w:position w:val="0"/>
@@ -278,7 +286,9 @@
       </w:r>
       <w:r>
         <w:rPr>
+          <w:rFonts w:ascii="Times New Roman" w:eastAsia="Times New Roman" w:hAnsi="Times New Roman" w:cs="Times New Roman"/>
           <w:smallCaps/>
+          <w:color w:val="000000"/>
           <w:spacing w:val="0"/>
           <w:w w:val="100"/>
           <w:position w:val="0"/>
@@ -289,6 +299,8 @@
       </w:r>
       <w:r>
         <w:rPr>
+          <w:rFonts w:ascii="Times New Roman" w:eastAsia="Times New Roman" w:hAnsi="Times New Roman" w:cs="Times New Roman"/>
+          <w:color w:val="000000"/>
           <w:spacing w:val="0"/>
           <w:w w:val="100"/>
           <w:position w:val="0"/>
@@ -299,7 +311,9 @@
       </w:r>
       <w:r>
         <w:rPr>
+          <w:rFonts w:ascii="Times New Roman" w:eastAsia="Times New Roman" w:hAnsi="Times New Roman" w:cs="Times New Roman"/>
           <w:smallCaps/>
+          <w:color w:val="000000"/>
           <w:spacing w:val="0"/>
           <w:w w:val="100"/>
           <w:position w:val="0"/>
@@ -310,6 +324,8 @@
       </w:r>
       <w:r>
         <w:rPr>
+          <w:rFonts w:ascii="Times New Roman" w:eastAsia="Times New Roman" w:hAnsi="Times New Roman" w:cs="Times New Roman"/>
+          <w:color w:val="000000"/>
           <w:spacing w:val="0"/>
           <w:w w:val="100"/>
           <w:position w:val="0"/>
@@ -324,6 +340,8 @@
       </w:r>
       <w:r>
         <w:rPr>
+          <w:rFonts w:ascii="Times New Roman" w:eastAsia="Times New Roman" w:hAnsi="Times New Roman" w:cs="Times New Roman"/>
+          <w:color w:val="000000"/>
           <w:spacing w:val="0"/>
           <w:w w:val="100"/>
           <w:position w:val="0"/>
@@ -336,6 +354,8 @@
       </w:r>
       <w:r>
         <w:rPr>
+          <w:rFonts w:ascii="Times New Roman" w:eastAsia="Times New Roman" w:hAnsi="Times New Roman" w:cs="Times New Roman"/>
+          <w:color w:val="000000"/>
           <w:spacing w:val="0"/>
           <w:w w:val="100"/>
           <w:position w:val="0"/>
@@ -346,8 +366,10 @@
       </w:r>
       <w:r>
         <w:rPr>
+          <w:rFonts w:ascii="Times New Roman" w:eastAsia="Times New Roman" w:hAnsi="Times New Roman" w:cs="Times New Roman"/>
           <w:i/>
           <w:iCs/>
+          <w:color w:val="000000"/>
           <w:spacing w:val="0"/>
           <w:w w:val="100"/>
           <w:position w:val="0"/>
@@ -358,6 +380,8 @@
       </w:r>
       <w:r>
         <w:rPr>
+          <w:rFonts w:ascii="Times New Roman" w:eastAsia="Times New Roman" w:hAnsi="Times New Roman" w:cs="Times New Roman"/>
+          <w:color w:val="000000"/>
           <w:spacing w:val="0"/>
           <w:w w:val="100"/>
           <w:position w:val="0"/>
@@ -368,6 +392,8 @@
       </w:r>
       <w:r>
         <w:rPr>
+          <w:rFonts w:ascii="Times New Roman" w:eastAsia="Times New Roman" w:hAnsi="Times New Roman" w:cs="Times New Roman"/>
+          <w:color w:val="000000"/>
           <w:spacing w:val="0"/>
           <w:w w:val="100"/>
           <w:position w:val="0"/>
@@ -378,6 +404,8 @@
       </w:r>
       <w:r>
         <w:rPr>
+          <w:rFonts w:ascii="Times New Roman" w:eastAsia="Times New Roman" w:hAnsi="Times New Roman" w:cs="Times New Roman"/>
+          <w:color w:val="000000"/>
           <w:spacing w:val="0"/>
           <w:w w:val="100"/>
           <w:position w:val="0"/>
@@ -390,6 +418,8 @@
       </w:r>
       <w:r>
         <w:rPr>
+          <w:rFonts w:ascii="Times New Roman" w:eastAsia="Times New Roman" w:hAnsi="Times New Roman" w:cs="Times New Roman"/>
+          <w:color w:val="000000"/>
           <w:spacing w:val="0"/>
           <w:w w:val="100"/>
           <w:position w:val="0"/>
@@ -413,18 +443,20 @@
     </w:p>
     <w:p>
       <w:pPr>
-        <w:pStyle w:val="Style2"/>
+        <w:pStyle w:val="Style3"/>
         <w:keepNext w:val="0"/>
         <w:keepLines w:val="0"/>
         <w:widowControl w:val="0"/>
         <w:shd w:val="clear" w:color="auto" w:fill="auto"/>
         <w:bidi w:val="0"/>
-        <w:spacing w:before="0" w:after="0" w:line="214" w:lineRule="auto"/>
-        <w:ind w:left="0" w:right="0" w:firstLine="260"/>
-        <w:jc w:val="both"/>
+        <w:spacing w:line="214" w:lineRule="auto"/>
+        <w:ind w:left="0" w:firstLine="360"/>
+        <w:jc w:val="left"/>
       </w:pPr>
       <w:r>
         <w:rPr>
+          <w:rFonts w:ascii="Times New Roman" w:eastAsia="Times New Roman" w:hAnsi="Times New Roman" w:cs="Times New Roman"/>
+          <w:color w:val="000000"/>
           <w:spacing w:val="0"/>
           <w:w w:val="100"/>
           <w:position w:val="0"/>
@@ -435,6 +467,8 @@
       </w:r>
       <w:r>
         <w:rPr>
+          <w:rFonts w:ascii="Times New Roman" w:eastAsia="Times New Roman" w:hAnsi="Times New Roman" w:cs="Times New Roman"/>
+          <w:color w:val="000000"/>
           <w:spacing w:val="0"/>
           <w:w w:val="100"/>
           <w:position w:val="0"/>
@@ -445,6 +479,8 @@
       </w:r>
       <w:r>
         <w:rPr>
+          <w:rFonts w:ascii="Times New Roman" w:eastAsia="Times New Roman" w:hAnsi="Times New Roman" w:cs="Times New Roman"/>
+          <w:color w:val="000000"/>
           <w:spacing w:val="0"/>
           <w:w w:val="100"/>
           <w:position w:val="0"/>
@@ -455,6 +491,8 @@
       </w:r>
       <w:r>
         <w:rPr>
+          <w:rFonts w:ascii="Times New Roman" w:eastAsia="Times New Roman" w:hAnsi="Times New Roman" w:cs="Times New Roman"/>
+          <w:color w:val="000000"/>
           <w:spacing w:val="0"/>
           <w:w w:val="100"/>
           <w:position w:val="0"/>
@@ -467,6 +505,8 @@
       </w:r>
       <w:r>
         <w:rPr>
+          <w:rFonts w:ascii="Times New Roman" w:eastAsia="Times New Roman" w:hAnsi="Times New Roman" w:cs="Times New Roman"/>
+          <w:color w:val="000000"/>
           <w:spacing w:val="0"/>
           <w:w w:val="100"/>
           <w:position w:val="0"/>
@@ -477,6 +517,8 @@
       </w:r>
       <w:r>
         <w:rPr>
+          <w:rFonts w:ascii="Times New Roman" w:eastAsia="Times New Roman" w:hAnsi="Times New Roman" w:cs="Times New Roman"/>
+          <w:color w:val="000000"/>
           <w:spacing w:val="0"/>
           <w:w w:val="100"/>
           <w:position w:val="0"/>
@@ -487,6 +529,8 @@
       </w:r>
       <w:r>
         <w:rPr>
+          <w:rFonts w:ascii="Times New Roman" w:eastAsia="Times New Roman" w:hAnsi="Times New Roman" w:cs="Times New Roman"/>
+          <w:color w:val="000000"/>
           <w:spacing w:val="0"/>
           <w:w w:val="100"/>
           <w:position w:val="0"/>
@@ -497,6 +541,8 @@
       </w:r>
       <w:r>
         <w:rPr>
+          <w:rFonts w:ascii="Times New Roman" w:eastAsia="Times New Roman" w:hAnsi="Times New Roman" w:cs="Times New Roman"/>
+          <w:color w:val="000000"/>
           <w:spacing w:val="0"/>
           <w:w w:val="100"/>
           <w:position w:val="0"/>
@@ -507,6 +553,8 @@
       </w:r>
       <w:r>
         <w:rPr>
+          <w:rFonts w:ascii="Times New Roman" w:eastAsia="Times New Roman" w:hAnsi="Times New Roman" w:cs="Times New Roman"/>
+          <w:color w:val="000000"/>
           <w:spacing w:val="0"/>
           <w:w w:val="100"/>
           <w:position w:val="0"/>
@@ -517,6 +565,8 @@
       </w:r>
       <w:r>
         <w:rPr>
+          <w:rFonts w:ascii="Times New Roman" w:eastAsia="Times New Roman" w:hAnsi="Times New Roman" w:cs="Times New Roman"/>
+          <w:color w:val="000000"/>
           <w:spacing w:val="0"/>
           <w:w w:val="100"/>
           <w:position w:val="0"/>
@@ -527,6 +577,8 @@
       </w:r>
       <w:r>
         <w:rPr>
+          <w:rFonts w:ascii="Times New Roman" w:eastAsia="Times New Roman" w:hAnsi="Times New Roman" w:cs="Times New Roman"/>
+          <w:color w:val="000000"/>
           <w:spacing w:val="0"/>
           <w:w w:val="100"/>
           <w:position w:val="0"/>
@@ -547,7 +599,9 @@
       </w:r>
       <w:r>
         <w:rPr>
+          <w:rFonts w:ascii="Times New Roman" w:eastAsia="Times New Roman" w:hAnsi="Times New Roman" w:cs="Times New Roman"/>
           <w:smallCaps/>
+          <w:color w:val="000000"/>
           <w:spacing w:val="0"/>
           <w:w w:val="100"/>
           <w:position w:val="0"/>
@@ -558,6 +612,8 @@
       </w:r>
       <w:r>
         <w:rPr>
+          <w:rFonts w:ascii="Times New Roman" w:eastAsia="Times New Roman" w:hAnsi="Times New Roman" w:cs="Times New Roman"/>
+          <w:color w:val="000000"/>
           <w:spacing w:val="0"/>
           <w:w w:val="100"/>
           <w:position w:val="0"/>
@@ -569,18 +625,20 @@
     </w:p>
     <w:p>
       <w:pPr>
-        <w:pStyle w:val="Style2"/>
+        <w:pStyle w:val="Style3"/>
         <w:keepNext w:val="0"/>
         <w:keepLines w:val="0"/>
         <w:widowControl w:val="0"/>
         <w:shd w:val="clear" w:color="auto" w:fill="auto"/>
         <w:bidi w:val="0"/>
-        <w:spacing w:before="0" w:after="0" w:line="214" w:lineRule="auto"/>
-        <w:ind w:left="0" w:right="0" w:firstLine="260"/>
-        <w:jc w:val="both"/>
+        <w:spacing w:line="214" w:lineRule="auto"/>
+        <w:ind w:left="0" w:firstLine="360"/>
+        <w:jc w:val="left"/>
       </w:pPr>
       <w:r>
         <w:rPr>
+          <w:rFonts w:ascii="Times New Roman" w:eastAsia="Times New Roman" w:hAnsi="Times New Roman" w:cs="Times New Roman"/>
+          <w:color w:val="000000"/>
           <w:spacing w:val="0"/>
           <w:w w:val="100"/>
           <w:position w:val="0"/>
@@ -593,7 +651,9 @@
       </w:r>
       <w:r>
         <w:rPr>
+          <w:rFonts w:ascii="Times New Roman" w:eastAsia="Times New Roman" w:hAnsi="Times New Roman" w:cs="Times New Roman"/>
           <w:smallCaps/>
+          <w:color w:val="000000"/>
           <w:spacing w:val="0"/>
           <w:w w:val="100"/>
           <w:position w:val="0"/>
@@ -604,6 +664,8 @@
       </w:r>
       <w:r>
         <w:rPr>
+          <w:rFonts w:ascii="Times New Roman" w:eastAsia="Times New Roman" w:hAnsi="Times New Roman" w:cs="Times New Roman"/>
+          <w:color w:val="000000"/>
           <w:spacing w:val="0"/>
           <w:w w:val="100"/>
           <w:position w:val="0"/>
@@ -614,7 +676,9 @@
       </w:r>
       <w:r>
         <w:rPr>
+          <w:rFonts w:ascii="Times New Roman" w:eastAsia="Times New Roman" w:hAnsi="Times New Roman" w:cs="Times New Roman"/>
           <w:smallCaps/>
+          <w:color w:val="000000"/>
           <w:spacing w:val="0"/>
           <w:w w:val="100"/>
           <w:position w:val="0"/>
@@ -625,6 +689,8 @@
       </w:r>
       <w:r>
         <w:rPr>
+          <w:rFonts w:ascii="Times New Roman" w:eastAsia="Times New Roman" w:hAnsi="Times New Roman" w:cs="Times New Roman"/>
+          <w:color w:val="000000"/>
           <w:spacing w:val="0"/>
           <w:w w:val="100"/>
           <w:position w:val="0"/>
@@ -635,6 +701,8 @@
       </w:r>
       <w:r>
         <w:rPr>
+          <w:rFonts w:ascii="Times New Roman" w:eastAsia="Times New Roman" w:hAnsi="Times New Roman" w:cs="Times New Roman"/>
+          <w:color w:val="000000"/>
           <w:spacing w:val="0"/>
           <w:w w:val="100"/>
           <w:position w:val="0"/>
@@ -645,6 +713,8 @@
       </w:r>
       <w:r>
         <w:rPr>
+          <w:rFonts w:ascii="Times New Roman" w:eastAsia="Times New Roman" w:hAnsi="Times New Roman" w:cs="Times New Roman"/>
+          <w:color w:val="000000"/>
           <w:spacing w:val="0"/>
           <w:w w:val="100"/>
           <w:position w:val="0"/>
@@ -660,18 +730,20 @@
     </w:p>
     <w:p>
       <w:pPr>
-        <w:pStyle w:val="Style2"/>
+        <w:pStyle w:val="Style3"/>
         <w:keepNext w:val="0"/>
         <w:keepLines w:val="0"/>
         <w:widowControl w:val="0"/>
         <w:shd w:val="clear" w:color="auto" w:fill="auto"/>
         <w:bidi w:val="0"/>
-        <w:spacing w:before="0" w:after="0" w:line="214" w:lineRule="auto"/>
-        <w:ind w:left="0" w:right="0" w:firstLine="260"/>
-        <w:jc w:val="both"/>
+        <w:spacing w:line="214" w:lineRule="auto"/>
+        <w:ind w:left="0" w:firstLine="360"/>
+        <w:jc w:val="left"/>
       </w:pPr>
       <w:r>
         <w:rPr>
+          <w:rFonts w:ascii="Times New Roman" w:eastAsia="Times New Roman" w:hAnsi="Times New Roman" w:cs="Times New Roman"/>
+          <w:color w:val="000000"/>
           <w:spacing w:val="0"/>
           <w:w w:val="100"/>
           <w:position w:val="0"/>
@@ -682,6 +754,8 @@
       </w:r>
       <w:r>
         <w:rPr>
+          <w:rFonts w:ascii="Times New Roman" w:eastAsia="Times New Roman" w:hAnsi="Times New Roman" w:cs="Times New Roman"/>
+          <w:color w:val="000000"/>
           <w:spacing w:val="0"/>
           <w:w w:val="100"/>
           <w:position w:val="0"/>
@@ -692,7 +766,9 @@
       </w:r>
       <w:r>
         <w:rPr>
+          <w:rFonts w:ascii="Times New Roman" w:eastAsia="Times New Roman" w:hAnsi="Times New Roman" w:cs="Times New Roman"/>
           <w:smallCaps/>
+          <w:color w:val="000000"/>
           <w:spacing w:val="0"/>
           <w:w w:val="100"/>
           <w:position w:val="0"/>
@@ -703,6 +779,8 @@
       </w:r>
       <w:r>
         <w:rPr>
+          <w:rFonts w:ascii="Times New Roman" w:eastAsia="Times New Roman" w:hAnsi="Times New Roman" w:cs="Times New Roman"/>
+          <w:color w:val="000000"/>
           <w:spacing w:val="0"/>
           <w:w w:val="100"/>
           <w:position w:val="0"/>
@@ -717,6 +795,8 @@
       </w:r>
       <w:r>
         <w:rPr>
+          <w:rFonts w:ascii="Times New Roman" w:eastAsia="Times New Roman" w:hAnsi="Times New Roman" w:cs="Times New Roman"/>
+          <w:color w:val="000000"/>
           <w:spacing w:val="0"/>
           <w:w w:val="100"/>
           <w:position w:val="0"/>
@@ -727,6 +807,8 @@
       </w:r>
       <w:r>
         <w:rPr>
+          <w:rFonts w:ascii="Times New Roman" w:eastAsia="Times New Roman" w:hAnsi="Times New Roman" w:cs="Times New Roman"/>
+          <w:color w:val="000000"/>
           <w:spacing w:val="0"/>
           <w:w w:val="100"/>
           <w:position w:val="0"/>
@@ -742,10 +824,9 @@
         <w:numFmt w:val="decimal"/>
         <w:numRestart w:val="continuous"/>
       </w:footnotePr>
-      <w:type w:val="continuous"/>
       <w:pgSz w:w="12240" w:h="15840"/>
-      <w:pgMar w:top="1465" w:left="1781" w:right="1831" w:bottom="1390" w:header="1037" w:footer="962" w:gutter="0"/>
-      <w:cols w:num="2" w:space="100"/>
+      <w:pgMar w:top="1465" w:left="1781" w:right="1712" w:bottom="1390" w:header="0" w:footer="3" w:gutter="0"/>
+      <w:cols w:space="720"/>
       <w:noEndnote/>
       <w:rtlGutter w:val="0"/>
       <w:docGrid w:linePitch="360"/>
@@ -779,7 +860,7 @@
   <w:docDefaults>
     <w:rPrDefault>
       <w:rPr>
-        <w:rFonts w:ascii="Arial Unicode MS" w:eastAsia="Arial Unicode MS" w:hAnsi="Arial Unicode MS" w:cs="Arial Unicode MS"/>
+        <w:rFonts w:ascii="Times New Roman" w:eastAsia="Times New Roman" w:hAnsi="Times New Roman" w:cs="Times New Roman"/>
         <w:sz w:val="24"/>
         <w:szCs w:val="24"/>
         <w:lang w:val="en-US" w:eastAsia="en-US" w:bidi="en-US"/>
@@ -811,7 +892,7 @@
       <w:jc w:val="left"/>
     </w:pPr>
     <w:rPr>
-      <w:rFonts w:ascii="Arial Unicode MS" w:eastAsia="Arial Unicode MS" w:hAnsi="Arial Unicode MS" w:cs="Arial Unicode MS"/>
+      <w:rFonts w:ascii="Times New Roman" w:eastAsia="Times New Roman" w:hAnsi="Times New Roman" w:cs="Times New Roman"/>
       <w:color w:val="000000"/>
       <w:spacing w:val="0"/>
       <w:w w:val="100"/>
@@ -825,7 +906,7 @@
   <w:style w:type="character" w:default="1" w:styleId="DefaultParagraphFont">
     <w:name w:val="Default Paragraph Font"/>
     <w:rPr>
-      <w:rFonts w:ascii="Arial Unicode MS" w:eastAsia="Arial Unicode MS" w:hAnsi="Arial Unicode MS" w:cs="Arial Unicode MS"/>
+      <w:rFonts w:ascii="Times New Roman" w:eastAsia="Times New Roman" w:hAnsi="Times New Roman" w:cs="Times New Roman"/>
       <w:color w:val="000000"/>
       <w:spacing w:val="0"/>
       <w:w w:val="100"/>
@@ -836,28 +917,34 @@
       <w:lang w:val="en-US" w:eastAsia="en-US" w:bidi="en-US"/>
     </w:rPr>
   </w:style>
-  <w:style w:type="character" w:customStyle="1" w:styleId="CharStyle3">
+  <w:style w:type="character" w:styleId="Hyperlink">
+    <w:name w:val="Hyperlink"/>
+    <w:basedOn w:val="DefaultParagraphFont"/>
+    <w:rPr>
+      <w:color w:val="0066CC"/>
+      <w:u w:val="single"/>
+    </w:rPr>
+  </w:style>
+  <w:style w:type="character" w:customStyle="1" w:styleId="CharStyle4">
     <w:name w:val="Body text_"/>
     <w:basedOn w:val="DefaultParagraphFont"/>
-    <w:link w:val="Style2"/>
+    <w:link w:val="Style3"/>
     <w:rPr>
-      <w:rFonts w:ascii="Times New Roman" w:eastAsia="Times New Roman" w:hAnsi="Times New Roman" w:cs="Times New Roman"/>
       <w:b w:val="0"/>
       <w:bCs w:val="0"/>
       <w:i w:val="0"/>
       <w:iCs w:val="0"/>
       <w:smallCaps w:val="0"/>
       <w:strike w:val="0"/>
-      <w:color w:val="605140"/>
       <w:sz w:val="17"/>
       <w:szCs w:val="17"/>
       <w:u w:val="none"/>
     </w:rPr>
   </w:style>
-  <w:style w:type="paragraph" w:styleId="Style2">
+  <w:style w:type="paragraph" w:styleId="Style3">
     <w:name w:val="Body text"/>
     <w:basedOn w:val="Normal"/>
-    <w:link w:val="CharStyle3"/>
+    <w:link w:val="CharStyle4"/>
     <w:qFormat/>
     <w:pPr>
       <w:widowControl w:val="0"/>
@@ -865,14 +952,12 @@
       <w:ind w:firstLine="220"/>
     </w:pPr>
     <w:rPr>
-      <w:rFonts w:ascii="Times New Roman" w:eastAsia="Times New Roman" w:hAnsi="Times New Roman" w:cs="Times New Roman"/>
       <w:b w:val="0"/>
       <w:bCs w:val="0"/>
       <w:i w:val="0"/>
       <w:iCs w:val="0"/>
       <w:smallCaps w:val="0"/>
       <w:strike w:val="0"/>
-      <w:color w:val="605140"/>
       <w:sz w:val="17"/>
       <w:szCs w:val="17"/>
       <w:u w:val="none"/>
